--- a/文档模板 - 正文4号 - 固定行高20.docx
+++ b/文档模板 - 正文4号 - 固定行高20.docx
@@ -1,6 +1,6 @@
 
 <file path=word/document.xml><?xml version="1.0" encoding="utf-8"?>
-<w:document xmlns:wpc="http://schemas.microsoft.com/office/word/2010/wordprocessingCanvas" xmlns:mc="http://schemas.openxmlformats.org/markup-compatibility/2006" xmlns:o="urn:schemas-microsoft-com:office:office" xmlns:r="http://schemas.openxmlformats.org/officeDocument/2006/relationships" xmlns:m="http://schemas.openxmlformats.org/officeDocument/2006/math" xmlns:v="urn:schemas-microsoft-com:vml" xmlns:wp14="http://schemas.microsoft.com/office/word/2010/wordprocessingDrawing" xmlns:wp="http://schemas.openxmlformats.org/drawingml/2006/wordprocessingDrawing" xmlns:w10="urn:schemas-microsoft-com:office:word" xmlns:w="http://schemas.openxmlformats.org/wordprocessingml/2006/main" xmlns:w14="http://schemas.microsoft.com/office/word/2010/wordml" xmlns:w15="http://schemas.microsoft.com/office/word/2012/wordml" xmlns:wpg="http://schemas.microsoft.com/office/word/2010/wordprocessingGroup" xmlns:wpi="http://schemas.microsoft.com/office/word/2010/wordprocessingInk" xmlns:wne="http://schemas.microsoft.com/office/word/2006/wordml" xmlns:wps="http://schemas.microsoft.com/office/word/2010/wordprocessingShape" mc:Ignorable="w14 w15 wp14">
+<w:document xmlns:wpc="http://schemas.microsoft.com/office/word/2010/wordprocessingCanvas" xmlns:cx="http://schemas.microsoft.com/office/drawing/2014/chartex" xmlns:cx1="http://schemas.microsoft.com/office/drawing/2015/9/8/chartex" xmlns:mc="http://schemas.openxmlformats.org/markup-compatibility/2006" xmlns:o="urn:schemas-microsoft-com:office:office" xmlns:r="http://schemas.openxmlformats.org/officeDocument/2006/relationships" xmlns:m="http://schemas.openxmlformats.org/officeDocument/2006/math" xmlns:v="urn:schemas-microsoft-com:vml" xmlns:wp14="http://schemas.microsoft.com/office/word/2010/wordprocessingDrawing" xmlns:wp="http://schemas.openxmlformats.org/drawingml/2006/wordprocessingDrawing" xmlns:w10="urn:schemas-microsoft-com:office:word" xmlns:w="http://schemas.openxmlformats.org/wordprocessingml/2006/main" xmlns:w14="http://schemas.microsoft.com/office/word/2010/wordml" xmlns:w15="http://schemas.microsoft.com/office/word/2012/wordml" xmlns:w16se="http://schemas.microsoft.com/office/word/2015/wordml/symex" xmlns:wpg="http://schemas.microsoft.com/office/word/2010/wordprocessingGroup" xmlns:wpi="http://schemas.microsoft.com/office/word/2010/wordprocessingInk" xmlns:wne="http://schemas.microsoft.com/office/word/2006/wordml" xmlns:wps="http://schemas.microsoft.com/office/word/2010/wordprocessingShape" mc:Ignorable="w14 w15 w16se wp14">
   <w:background w:color="FFFFFF" w:themeColor="background1"/>
   <w:body>
     <w:p>
@@ -1544,7 +1544,7 @@
 </file>
 
 <file path=word/endnotes.xml><?xml version="1.0" encoding="utf-8"?>
-<w:endnotes xmlns:wpc="http://schemas.microsoft.com/office/word/2010/wordprocessingCanvas" xmlns:mc="http://schemas.openxmlformats.org/markup-compatibility/2006" xmlns:o="urn:schemas-microsoft-com:office:office" xmlns:r="http://schemas.openxmlformats.org/officeDocument/2006/relationships" xmlns:m="http://schemas.openxmlformats.org/officeDocument/2006/math" xmlns:v="urn:schemas-microsoft-com:vml" xmlns:wp14="http://schemas.microsoft.com/office/word/2010/wordprocessingDrawing" xmlns:wp="http://schemas.openxmlformats.org/drawingml/2006/wordprocessingDrawing" xmlns:w10="urn:schemas-microsoft-com:office:word" xmlns:w="http://schemas.openxmlformats.org/wordprocessingml/2006/main" xmlns:w14="http://schemas.microsoft.com/office/word/2010/wordml" xmlns:w15="http://schemas.microsoft.com/office/word/2012/wordml" xmlns:wpg="http://schemas.microsoft.com/office/word/2010/wordprocessingGroup" xmlns:wpi="http://schemas.microsoft.com/office/word/2010/wordprocessingInk" xmlns:wne="http://schemas.microsoft.com/office/word/2006/wordml" xmlns:wps="http://schemas.microsoft.com/office/word/2010/wordprocessingShape" mc:Ignorable="w14 w15 wp14">
+<w:endnotes xmlns:wpc="http://schemas.microsoft.com/office/word/2010/wordprocessingCanvas" xmlns:cx="http://schemas.microsoft.com/office/drawing/2014/chartex" xmlns:cx1="http://schemas.microsoft.com/office/drawing/2015/9/8/chartex" xmlns:mc="http://schemas.openxmlformats.org/markup-compatibility/2006" xmlns:o="urn:schemas-microsoft-com:office:office" xmlns:r="http://schemas.openxmlformats.org/officeDocument/2006/relationships" xmlns:m="http://schemas.openxmlformats.org/officeDocument/2006/math" xmlns:v="urn:schemas-microsoft-com:vml" xmlns:wp14="http://schemas.microsoft.com/office/word/2010/wordprocessingDrawing" xmlns:wp="http://schemas.openxmlformats.org/drawingml/2006/wordprocessingDrawing" xmlns:w10="urn:schemas-microsoft-com:office:word" xmlns:w="http://schemas.openxmlformats.org/wordprocessingml/2006/main" xmlns:w14="http://schemas.microsoft.com/office/word/2010/wordml" xmlns:w15="http://schemas.microsoft.com/office/word/2012/wordml" xmlns:w16se="http://schemas.microsoft.com/office/word/2015/wordml/symex" xmlns:wpg="http://schemas.microsoft.com/office/word/2010/wordprocessingGroup" xmlns:wpi="http://schemas.microsoft.com/office/word/2010/wordprocessingInk" xmlns:wne="http://schemas.microsoft.com/office/word/2006/wordml" xmlns:wps="http://schemas.microsoft.com/office/word/2010/wordprocessingShape" mc:Ignorable="w14 w15 w16se wp14">
   <w:endnote w:type="separator" w:id="-1">
     <w:p>
       <w:r>
@@ -1563,7 +1563,7 @@
 </file>
 
 <file path=word/footnotes.xml><?xml version="1.0" encoding="utf-8"?>
-<w:footnotes xmlns:wpc="http://schemas.microsoft.com/office/word/2010/wordprocessingCanvas" xmlns:mc="http://schemas.openxmlformats.org/markup-compatibility/2006" xmlns:o="urn:schemas-microsoft-com:office:office" xmlns:r="http://schemas.openxmlformats.org/officeDocument/2006/relationships" xmlns:m="http://schemas.openxmlformats.org/officeDocument/2006/math" xmlns:v="urn:schemas-microsoft-com:vml" xmlns:wp14="http://schemas.microsoft.com/office/word/2010/wordprocessingDrawing" xmlns:wp="http://schemas.openxmlformats.org/drawingml/2006/wordprocessingDrawing" xmlns:w10="urn:schemas-microsoft-com:office:word" xmlns:w="http://schemas.openxmlformats.org/wordprocessingml/2006/main" xmlns:w14="http://schemas.microsoft.com/office/word/2010/wordml" xmlns:w15="http://schemas.microsoft.com/office/word/2012/wordml" xmlns:wpg="http://schemas.microsoft.com/office/word/2010/wordprocessingGroup" xmlns:wpi="http://schemas.microsoft.com/office/word/2010/wordprocessingInk" xmlns:wne="http://schemas.microsoft.com/office/word/2006/wordml" xmlns:wps="http://schemas.microsoft.com/office/word/2010/wordprocessingShape" mc:Ignorable="w14 w15 wp14">
+<w:footnotes xmlns:wpc="http://schemas.microsoft.com/office/word/2010/wordprocessingCanvas" xmlns:cx="http://schemas.microsoft.com/office/drawing/2014/chartex" xmlns:cx1="http://schemas.microsoft.com/office/drawing/2015/9/8/chartex" xmlns:mc="http://schemas.openxmlformats.org/markup-compatibility/2006" xmlns:o="urn:schemas-microsoft-com:office:office" xmlns:r="http://schemas.openxmlformats.org/officeDocument/2006/relationships" xmlns:m="http://schemas.openxmlformats.org/officeDocument/2006/math" xmlns:v="urn:schemas-microsoft-com:vml" xmlns:wp14="http://schemas.microsoft.com/office/word/2010/wordprocessingDrawing" xmlns:wp="http://schemas.openxmlformats.org/drawingml/2006/wordprocessingDrawing" xmlns:w10="urn:schemas-microsoft-com:office:word" xmlns:w="http://schemas.openxmlformats.org/wordprocessingml/2006/main" xmlns:w14="http://schemas.microsoft.com/office/word/2010/wordml" xmlns:w15="http://schemas.microsoft.com/office/word/2012/wordml" xmlns:w16se="http://schemas.microsoft.com/office/word/2015/wordml/symex" xmlns:wpg="http://schemas.microsoft.com/office/word/2010/wordprocessingGroup" xmlns:wpi="http://schemas.microsoft.com/office/word/2010/wordprocessingInk" xmlns:wne="http://schemas.microsoft.com/office/word/2006/wordml" xmlns:wps="http://schemas.microsoft.com/office/word/2010/wordprocessingShape" mc:Ignorable="w14 w15 w16se wp14">
   <w:footnote w:type="separator" w:id="-1">
     <w:p>
       <w:r>
@@ -1582,7 +1582,7 @@
 </file>
 
 <file path=word/numbering.xml><?xml version="1.0" encoding="utf-8"?>
-<w:numbering xmlns:wpc="http://schemas.microsoft.com/office/word/2010/wordprocessingCanvas" xmlns:mc="http://schemas.openxmlformats.org/markup-compatibility/2006" xmlns:o="urn:schemas-microsoft-com:office:office" xmlns:r="http://schemas.openxmlformats.org/officeDocument/2006/relationships" xmlns:m="http://schemas.openxmlformats.org/officeDocument/2006/math" xmlns:v="urn:schemas-microsoft-com:vml" xmlns:wp14="http://schemas.microsoft.com/office/word/2010/wordprocessingDrawing" xmlns:wp="http://schemas.openxmlformats.org/drawingml/2006/wordprocessingDrawing" xmlns:w10="urn:schemas-microsoft-com:office:word" xmlns:w="http://schemas.openxmlformats.org/wordprocessingml/2006/main" xmlns:w14="http://schemas.microsoft.com/office/word/2010/wordml" xmlns:w15="http://schemas.microsoft.com/office/word/2012/wordml" xmlns:wpg="http://schemas.microsoft.com/office/word/2010/wordprocessingGroup" xmlns:wpi="http://schemas.microsoft.com/office/word/2010/wordprocessingInk" xmlns:wne="http://schemas.microsoft.com/office/word/2006/wordml" xmlns:wps="http://schemas.microsoft.com/office/word/2010/wordprocessingShape" mc:Ignorable="w14 w15 wp14">
+<w:numbering xmlns:wpc="http://schemas.microsoft.com/office/word/2010/wordprocessingCanvas" xmlns:cx="http://schemas.microsoft.com/office/drawing/2014/chartex" xmlns:cx1="http://schemas.microsoft.com/office/drawing/2015/9/8/chartex" xmlns:mc="http://schemas.openxmlformats.org/markup-compatibility/2006" xmlns:o="urn:schemas-microsoft-com:office:office" xmlns:r="http://schemas.openxmlformats.org/officeDocument/2006/relationships" xmlns:m="http://schemas.openxmlformats.org/officeDocument/2006/math" xmlns:v="urn:schemas-microsoft-com:vml" xmlns:wp14="http://schemas.microsoft.com/office/word/2010/wordprocessingDrawing" xmlns:wp="http://schemas.openxmlformats.org/drawingml/2006/wordprocessingDrawing" xmlns:w10="urn:schemas-microsoft-com:office:word" xmlns:w="http://schemas.openxmlformats.org/wordprocessingml/2006/main" xmlns:w14="http://schemas.microsoft.com/office/word/2010/wordml" xmlns:w15="http://schemas.microsoft.com/office/word/2012/wordml" xmlns:w16se="http://schemas.microsoft.com/office/word/2015/wordml/symex" xmlns:wpg="http://schemas.microsoft.com/office/word/2010/wordprocessingGroup" xmlns:wpi="http://schemas.microsoft.com/office/word/2010/wordprocessingInk" xmlns:wne="http://schemas.microsoft.com/office/word/2006/wordml" xmlns:wps="http://schemas.microsoft.com/office/word/2010/wordprocessingShape" mc:Ignorable="w14 w15 w16se wp14">
   <w:numPicBullet w:numPicBulletId="0">
     <w:pict>
       <v:shapetype id="_x0000_t75" coordsize="21600,21600" o:spt="75" o:preferrelative="t" path="m@4@5l@4@11@9@11@9@5xe" filled="f" stroked="f">
@@ -1604,7 +1604,7 @@
         <v:path o:extrusionok="f" gradientshapeok="t" o:connecttype="rect"/>
         <o:lock v:ext="edit" aspectratio="t"/>
       </v:shapetype>
-      <v:shape id="_x0000_i1030" type="#_x0000_t75" style="width:11.25pt;height:11.25pt" o:bullet="t">
+      <v:shape id="_x0000_i1027" type="#_x0000_t75" style="width:11.25pt;height:11.25pt" o:bullet="t">
         <v:imagedata r:id="rId1" o:title="mso3330"/>
       </v:shape>
     </w:pict>
@@ -5618,7 +5618,7 @@
 </file>
 
 <file path=word/styles.xml><?xml version="1.0" encoding="utf-8"?>
-<w:styles xmlns:mc="http://schemas.openxmlformats.org/markup-compatibility/2006" xmlns:r="http://schemas.openxmlformats.org/officeDocument/2006/relationships" xmlns:w="http://schemas.openxmlformats.org/wordprocessingml/2006/main" xmlns:w14="http://schemas.microsoft.com/office/word/2010/wordml" xmlns:w15="http://schemas.microsoft.com/office/word/2012/wordml" mc:Ignorable="w14 w15">
+<w:styles xmlns:mc="http://schemas.openxmlformats.org/markup-compatibility/2006" xmlns:r="http://schemas.openxmlformats.org/officeDocument/2006/relationships" xmlns:w="http://schemas.openxmlformats.org/wordprocessingml/2006/main" xmlns:w14="http://schemas.microsoft.com/office/word/2010/wordml" xmlns:w15="http://schemas.microsoft.com/office/word/2012/wordml" xmlns:w16se="http://schemas.microsoft.com/office/word/2015/wordml/symex" mc:Ignorable="w14 w15 w16se">
   <w:docDefaults>
     <w:rPrDefault>
       <w:rPr>
@@ -6017,7 +6017,7 @@
     <w:name w:val="heading 1"/>
     <w:basedOn w:val="a"/>
     <w:next w:val="a"/>
-    <w:link w:val="1Char"/>
+    <w:link w:val="10"/>
     <w:uiPriority w:val="9"/>
     <w:qFormat/>
     <w:rsid w:val="00EB0939"/>
@@ -6039,7 +6039,7 @@
     <w:name w:val="heading 2"/>
     <w:basedOn w:val="a"/>
     <w:next w:val="a"/>
-    <w:link w:val="2Char"/>
+    <w:link w:val="20"/>
     <w:uiPriority w:val="9"/>
     <w:unhideWhenUsed/>
     <w:qFormat/>
@@ -6062,7 +6062,7 @@
     <w:name w:val="heading 3"/>
     <w:basedOn w:val="a"/>
     <w:next w:val="a"/>
-    <w:link w:val="3Char"/>
+    <w:link w:val="30"/>
     <w:uiPriority w:val="9"/>
     <w:semiHidden/>
     <w:unhideWhenUsed/>
@@ -6085,7 +6085,7 @@
     <w:name w:val="heading 4"/>
     <w:basedOn w:val="a"/>
     <w:next w:val="a"/>
-    <w:link w:val="4Char"/>
+    <w:link w:val="40"/>
     <w:uiPriority w:val="9"/>
     <w:semiHidden/>
     <w:unhideWhenUsed/>
@@ -6185,8 +6185,8 @@
       </w14:shadow>
     </w:rPr>
   </w:style>
-  <w:style w:type="character" w:customStyle="1" w:styleId="1Char">
-    <w:name w:val="标题 1 Char"/>
+  <w:style w:type="character" w:customStyle="1" w:styleId="10">
+    <w:name w:val="标题 1 字符"/>
     <w:basedOn w:val="a0"/>
     <w:link w:val="1"/>
     <w:uiPriority w:val="9"/>
@@ -6199,8 +6199,8 @@
       <w:szCs w:val="44"/>
     </w:rPr>
   </w:style>
-  <w:style w:type="character" w:customStyle="1" w:styleId="2Char">
-    <w:name w:val="标题 2 Char"/>
+  <w:style w:type="character" w:customStyle="1" w:styleId="20">
+    <w:name w:val="标题 2 字符"/>
     <w:basedOn w:val="a0"/>
     <w:link w:val="2"/>
     <w:uiPriority w:val="9"/>
@@ -6312,7 +6312,7 @@
   <w:style w:type="paragraph" w:styleId="a4">
     <w:name w:val="header"/>
     <w:basedOn w:val="a"/>
-    <w:link w:val="Char"/>
+    <w:link w:val="a5"/>
     <w:uiPriority w:val="99"/>
     <w:unhideWhenUsed/>
     <w:rsid w:val="006E5044"/>
@@ -6332,8 +6332,8 @@
       <w:szCs w:val="18"/>
     </w:rPr>
   </w:style>
-  <w:style w:type="character" w:customStyle="1" w:styleId="Char">
-    <w:name w:val="页眉 Char"/>
+  <w:style w:type="character" w:customStyle="1" w:styleId="a5">
+    <w:name w:val="页眉 字符"/>
     <w:basedOn w:val="a0"/>
     <w:link w:val="a4"/>
     <w:uiPriority w:val="99"/>
@@ -6343,10 +6343,10 @@
       <w:szCs w:val="18"/>
     </w:rPr>
   </w:style>
-  <w:style w:type="paragraph" w:styleId="a5">
+  <w:style w:type="paragraph" w:styleId="a6">
     <w:name w:val="footer"/>
     <w:basedOn w:val="a"/>
-    <w:link w:val="Char0"/>
+    <w:link w:val="a7"/>
     <w:uiPriority w:val="99"/>
     <w:unhideWhenUsed/>
     <w:rsid w:val="006E5044"/>
@@ -6363,10 +6363,10 @@
       <w:szCs w:val="18"/>
     </w:rPr>
   </w:style>
-  <w:style w:type="character" w:customStyle="1" w:styleId="Char0">
-    <w:name w:val="页脚 Char"/>
+  <w:style w:type="character" w:customStyle="1" w:styleId="a7">
+    <w:name w:val="页脚 字符"/>
     <w:basedOn w:val="a0"/>
-    <w:link w:val="a5"/>
+    <w:link w:val="a6"/>
     <w:uiPriority w:val="99"/>
     <w:rsid w:val="006E5044"/>
     <w:rPr>
@@ -6415,7 +6415,7 @@
   </w:style>
   <w:style w:type="character" w:customStyle="1" w:styleId="Tip2Char">
     <w:name w:val="Tip2样式 Char"/>
-    <w:basedOn w:val="2Char"/>
+    <w:basedOn w:val="20"/>
     <w:link w:val="Tip2"/>
     <w:rsid w:val="007A5CB0"/>
     <w:rPr>
@@ -6451,7 +6451,7 @@
   </w:style>
   <w:style w:type="character" w:customStyle="1" w:styleId="Tip3Char">
     <w:name w:val="Tip3样式 Char"/>
-    <w:basedOn w:val="3Char"/>
+    <w:basedOn w:val="30"/>
     <w:link w:val="Tip3"/>
     <w:rsid w:val="007A5CB0"/>
     <w:rPr>
@@ -6467,8 +6467,8 @@
       </w14:shadow>
     </w:rPr>
   </w:style>
-  <w:style w:type="character" w:customStyle="1" w:styleId="3Char">
-    <w:name w:val="标题 3 Char"/>
+  <w:style w:type="character" w:customStyle="1" w:styleId="30">
+    <w:name w:val="标题 3 字符"/>
     <w:basedOn w:val="a0"/>
     <w:link w:val="3"/>
     <w:uiPriority w:val="9"/>
@@ -6481,7 +6481,7 @@
       <w:szCs w:val="32"/>
     </w:rPr>
   </w:style>
-  <w:style w:type="paragraph" w:styleId="a6">
+  <w:style w:type="paragraph" w:styleId="a8">
     <w:name w:val="List Paragraph"/>
     <w:basedOn w:val="a"/>
     <w:uiPriority w:val="34"/>
@@ -6552,7 +6552,7 @@
   <w:style w:type="paragraph" w:styleId="HTML">
     <w:name w:val="HTML Preformatted"/>
     <w:basedOn w:val="a"/>
-    <w:link w:val="HTMLChar"/>
+    <w:link w:val="HTML0"/>
     <w:uiPriority w:val="99"/>
     <w:unhideWhenUsed/>
     <w:rsid w:val="003C50A9"/>
@@ -6585,8 +6585,8 @@
       <w:szCs w:val="24"/>
     </w:rPr>
   </w:style>
-  <w:style w:type="character" w:customStyle="1" w:styleId="HTMLChar">
-    <w:name w:val="HTML 预设格式 Char"/>
+  <w:style w:type="character" w:customStyle="1" w:styleId="HTML0">
+    <w:name w:val="HTML 预设格式 字符"/>
     <w:basedOn w:val="a0"/>
     <w:link w:val="HTML"/>
     <w:uiPriority w:val="99"/>
@@ -6598,7 +6598,7 @@
       <w:szCs w:val="24"/>
     </w:rPr>
   </w:style>
-  <w:style w:type="character" w:styleId="a7">
+  <w:style w:type="character" w:styleId="a9">
     <w:name w:val="Hyperlink"/>
     <w:basedOn w:val="a0"/>
     <w:uiPriority w:val="99"/>
@@ -6609,7 +6609,7 @@
       <w:u w:val="single"/>
     </w:rPr>
   </w:style>
-  <w:style w:type="character" w:styleId="a8">
+  <w:style w:type="character" w:styleId="aa">
     <w:name w:val="Emphasis"/>
     <w:basedOn w:val="a0"/>
     <w:uiPriority w:val="20"/>
@@ -6620,8 +6620,8 @@
       <w:iCs/>
     </w:rPr>
   </w:style>
-  <w:style w:type="character" w:customStyle="1" w:styleId="4Char">
-    <w:name w:val="标题 4 Char"/>
+  <w:style w:type="character" w:customStyle="1" w:styleId="40">
+    <w:name w:val="标题 4 字符"/>
     <w:basedOn w:val="a0"/>
     <w:link w:val="4"/>
     <w:uiPriority w:val="9"/>
@@ -6635,7 +6635,7 @@
       <w:szCs w:val="28"/>
     </w:rPr>
   </w:style>
-  <w:style w:type="table" w:styleId="a9">
+  <w:style w:type="table" w:styleId="ab">
     <w:name w:val="Table Grid"/>
     <w:basedOn w:val="a1"/>
     <w:uiPriority w:val="59"/>
@@ -6651,10 +6651,10 @@
       </w:tblBorders>
     </w:tblPr>
   </w:style>
-  <w:style w:type="paragraph" w:styleId="aa">
+  <w:style w:type="paragraph" w:styleId="ac">
     <w:name w:val="Balloon Text"/>
     <w:basedOn w:val="a"/>
-    <w:link w:val="Char1"/>
+    <w:link w:val="ad"/>
     <w:uiPriority w:val="99"/>
     <w:semiHidden/>
     <w:unhideWhenUsed/>
@@ -6664,10 +6664,10 @@
       <w:szCs w:val="18"/>
     </w:rPr>
   </w:style>
-  <w:style w:type="character" w:customStyle="1" w:styleId="Char1">
-    <w:name w:val="批注框文本 Char"/>
+  <w:style w:type="character" w:customStyle="1" w:styleId="ad">
+    <w:name w:val="批注框文本 字符"/>
     <w:basedOn w:val="a0"/>
-    <w:link w:val="aa"/>
+    <w:link w:val="ac"/>
     <w:uiPriority w:val="99"/>
     <w:semiHidden/>
     <w:rsid w:val="00626BE2"/>
@@ -7109,7 +7109,7 @@
 </file>
 
 <file path=customXml/itemProps1.xml><?xml version="1.0" encoding="utf-8"?>
-<ds:datastoreItem xmlns:ds="http://schemas.openxmlformats.org/officeDocument/2006/customXml" ds:itemID="{9E6256CC-8166-443D-B2E9-0B7B8C36087F}">
+<ds:datastoreItem xmlns:ds="http://schemas.openxmlformats.org/officeDocument/2006/customXml" ds:itemID="{9511F396-C884-4DBE-A600-42B20F2E9E42}">
   <ds:schemaRefs>
     <ds:schemaRef ds:uri="http://schemas.openxmlformats.org/officeDocument/2006/bibliography"/>
   </ds:schemaRefs>
